--- a/第二册/Lesson 44.docx
+++ b/第二册/Lesson 44.docx
@@ -23,7 +23,7 @@
     </w:p>
     <w:p>
       <w:pPr>
-        <w:pStyle w:val="7"/>
+        <w:pStyle w:val="8"/>
         <w:numPr>
           <w:ilvl w:val="0"/>
           <w:numId w:val="1"/>
@@ -128,7 +128,7 @@
     </w:p>
     <w:p>
       <w:pPr>
-        <w:pStyle w:val="3"/>
+        <w:pStyle w:val="4"/>
         <w:ind w:left="1800"/>
         <w:rPr>
           <w:rFonts w:hint="eastAsia" w:ascii="宋体" w:eastAsia="宋体"/>
@@ -146,7 +146,7 @@
     </w:p>
     <w:p>
       <w:pPr>
-        <w:pStyle w:val="3"/>
+        <w:pStyle w:val="4"/>
         <w:spacing w:before="9"/>
         <w:rPr>
           <w:rFonts w:ascii="宋体"/>
@@ -155,7 +155,7 @@
     </w:p>
     <w:p>
       <w:pPr>
-        <w:pStyle w:val="7"/>
+        <w:pStyle w:val="8"/>
         <w:numPr>
           <w:ilvl w:val="0"/>
           <w:numId w:val="1"/>
@@ -226,7 +226,7 @@
     </w:p>
     <w:p>
       <w:pPr>
-        <w:pStyle w:val="3"/>
+        <w:pStyle w:val="4"/>
         <w:spacing w:before="5"/>
         <w:rPr>
           <w:sz w:val="25"/>
@@ -235,7 +235,7 @@
     </w:p>
     <w:p>
       <w:pPr>
-        <w:pStyle w:val="7"/>
+        <w:pStyle w:val="8"/>
         <w:numPr>
           <w:ilvl w:val="0"/>
           <w:numId w:val="1"/>
@@ -287,7 +287,7 @@
     </w:p>
     <w:p>
       <w:pPr>
-        <w:pStyle w:val="3"/>
+        <w:pStyle w:val="4"/>
         <w:spacing w:before="5"/>
         <w:ind w:left="600"/>
         <w:rPr>
@@ -306,7 +306,7 @@
     </w:p>
     <w:p>
       <w:pPr>
-        <w:pStyle w:val="3"/>
+        <w:pStyle w:val="4"/>
         <w:spacing w:before="11"/>
         <w:ind w:left="600"/>
       </w:pPr>
@@ -316,7 +316,7 @@
     </w:p>
     <w:p>
       <w:pPr>
-        <w:pStyle w:val="3"/>
+        <w:pStyle w:val="4"/>
         <w:spacing w:before="7"/>
         <w:rPr>
           <w:sz w:val="26"/>
@@ -325,7 +325,7 @@
     </w:p>
     <w:p>
       <w:pPr>
-        <w:pStyle w:val="7"/>
+        <w:pStyle w:val="8"/>
         <w:numPr>
           <w:ilvl w:val="0"/>
           <w:numId w:val="1"/>
@@ -377,7 +377,7 @@
     </w:p>
     <w:p>
       <w:pPr>
-        <w:pStyle w:val="3"/>
+        <w:pStyle w:val="4"/>
         <w:spacing w:before="4"/>
         <w:ind w:left="600"/>
       </w:pPr>
@@ -396,7 +396,7 @@
     </w:p>
     <w:p>
       <w:pPr>
-        <w:pStyle w:val="3"/>
+        <w:pStyle w:val="4"/>
         <w:spacing w:before="11"/>
         <w:ind w:left="600"/>
       </w:pPr>
@@ -406,7 +406,7 @@
     </w:p>
     <w:p>
       <w:pPr>
-        <w:pStyle w:val="3"/>
+        <w:pStyle w:val="4"/>
         <w:spacing w:before="7"/>
         <w:rPr>
           <w:sz w:val="26"/>
@@ -415,7 +415,7 @@
     </w:p>
     <w:p>
       <w:pPr>
-        <w:pStyle w:val="7"/>
+        <w:pStyle w:val="8"/>
         <w:numPr>
           <w:ilvl w:val="0"/>
           <w:numId w:val="1"/>
@@ -476,8 +476,9 @@
     </w:p>
     <w:p>
       <w:pPr>
-        <w:pStyle w:val="7"/>
+        <w:pStyle w:val="8"/>
         <w:numPr>
+          <w:ilvl w:val="0"/>
           <w:numId w:val="0"/>
         </w:numPr>
         <w:tabs>
@@ -504,8 +505,9 @@
     </w:p>
     <w:p>
       <w:pPr>
-        <w:pStyle w:val="7"/>
+        <w:pStyle w:val="8"/>
         <w:numPr>
+          <w:ilvl w:val="0"/>
           <w:numId w:val="0"/>
         </w:numPr>
         <w:tabs>
@@ -549,8 +551,9 @@
     </w:p>
     <w:p>
       <w:pPr>
-        <w:pStyle w:val="7"/>
+        <w:pStyle w:val="8"/>
         <w:numPr>
+          <w:ilvl w:val="0"/>
           <w:numId w:val="0"/>
         </w:numPr>
         <w:tabs>
@@ -579,8 +582,9 @@
     </w:p>
     <w:p>
       <w:pPr>
-        <w:pStyle w:val="7"/>
+        <w:pStyle w:val="8"/>
         <w:numPr>
+          <w:ilvl w:val="0"/>
           <w:numId w:val="0"/>
         </w:numPr>
         <w:tabs>
@@ -623,8 +627,9 @@
     </w:p>
     <w:p>
       <w:pPr>
-        <w:pStyle w:val="7"/>
+        <w:pStyle w:val="8"/>
         <w:numPr>
+          <w:ilvl w:val="0"/>
           <w:numId w:val="0"/>
         </w:numPr>
         <w:tabs>
@@ -651,7 +656,7 @@
     </w:p>
     <w:p>
       <w:pPr>
-        <w:pStyle w:val="3"/>
+        <w:pStyle w:val="4"/>
         <w:tabs>
           <w:tab w:val="left" w:pos="1723"/>
         </w:tabs>
@@ -693,7 +698,7 @@
     </w:p>
     <w:p>
       <w:pPr>
-        <w:pStyle w:val="3"/>
+        <w:pStyle w:val="4"/>
         <w:tabs>
           <w:tab w:val="left" w:pos="1723"/>
         </w:tabs>
@@ -730,7 +735,7 @@
     </w:p>
     <w:p>
       <w:pPr>
-        <w:pStyle w:val="7"/>
+        <w:pStyle w:val="8"/>
         <w:numPr>
           <w:ilvl w:val="0"/>
           <w:numId w:val="1"/>
@@ -782,7 +787,7 @@
     </w:p>
     <w:p>
       <w:pPr>
-        <w:pStyle w:val="3"/>
+        <w:pStyle w:val="4"/>
         <w:spacing w:before="11"/>
         <w:ind w:left="600"/>
       </w:pPr>
@@ -792,7 +797,7 @@
     </w:p>
     <w:p>
       <w:pPr>
-        <w:pStyle w:val="3"/>
+        <w:pStyle w:val="4"/>
         <w:spacing w:before="6"/>
         <w:rPr>
           <w:sz w:val="26"/>
@@ -801,7 +806,7 @@
     </w:p>
     <w:p>
       <w:pPr>
-        <w:pStyle w:val="7"/>
+        <w:pStyle w:val="8"/>
         <w:numPr>
           <w:ilvl w:val="0"/>
           <w:numId w:val="1"/>
@@ -854,7 +859,7 @@
     </w:p>
     <w:p>
       <w:pPr>
-        <w:pStyle w:val="3"/>
+        <w:pStyle w:val="4"/>
         <w:spacing w:before="11" w:line="254" w:lineRule="auto"/>
         <w:ind w:left="600" w:right="7367"/>
       </w:pPr>
@@ -864,12 +869,12 @@
     </w:p>
     <w:p>
       <w:pPr>
-        <w:pStyle w:val="3"/>
-      </w:pPr>
-    </w:p>
-    <w:p>
-      <w:pPr>
-        <w:pStyle w:val="3"/>
+        <w:pStyle w:val="4"/>
+      </w:pPr>
+    </w:p>
+    <w:p>
+      <w:pPr>
+        <w:pStyle w:val="4"/>
         <w:spacing w:before="9"/>
         <w:rPr>
           <w:sz w:val="26"/>
@@ -911,7 +916,7 @@
     </w:p>
     <w:p>
       <w:pPr>
-        <w:pStyle w:val="7"/>
+        <w:pStyle w:val="8"/>
         <w:numPr>
           <w:ilvl w:val="0"/>
           <w:numId w:val="2"/>
@@ -930,7 +935,16 @@
         <w:rPr>
           <w:sz w:val="24"/>
         </w:rPr>
-        <w:t>Mrs. Anne Sterling did not think of the risk she was taking when she ran through a forest after two</w:t>
+        <w:t>Mrs. Anne Sterling did not think of the risk</w:t>
+      </w:r>
+      <w:r>
+        <w:commentReference w:id="0"/>
+      </w:r>
+      <w:r>
+        <w:rPr>
+          <w:sz w:val="24"/>
+        </w:rPr>
+        <w:t xml:space="preserve"> she was taking when she ran through a forest after two</w:t>
       </w:r>
       <w:r>
         <w:rPr>
@@ -948,7 +962,7 @@
     </w:p>
     <w:p>
       <w:pPr>
-        <w:pStyle w:val="3"/>
+        <w:pStyle w:val="4"/>
         <w:spacing w:before="9"/>
         <w:rPr>
           <w:sz w:val="25"/>
@@ -957,7 +971,7 @@
     </w:p>
     <w:p>
       <w:pPr>
-        <w:pStyle w:val="7"/>
+        <w:pStyle w:val="8"/>
         <w:numPr>
           <w:ilvl w:val="0"/>
           <w:numId w:val="2"/>
@@ -1062,7 +1076,24 @@
         <w:rPr>
           <w:sz w:val="24"/>
         </w:rPr>
-        <w:t>at the edge of a forest with her children and tried to steal her</w:t>
+        <w:t xml:space="preserve">at the edge of a forest with her children and </w:t>
+      </w:r>
+      <w:commentRangeStart w:id="1"/>
+      <w:r>
+        <w:rPr>
+          <w:sz w:val="24"/>
+        </w:rPr>
+        <w:t xml:space="preserve">tried to </w:t>
+      </w:r>
+      <w:commentRangeEnd w:id="1"/>
+      <w:r>
+        <w:commentReference w:id="1"/>
+      </w:r>
+      <w:r>
+        <w:rPr>
+          <w:sz w:val="24"/>
+        </w:rPr>
+        <w:t>steal her</w:t>
       </w:r>
       <w:r>
         <w:rPr>
@@ -1080,7 +1111,7 @@
     </w:p>
     <w:p>
       <w:pPr>
-        <w:pStyle w:val="3"/>
+        <w:pStyle w:val="4"/>
         <w:spacing w:before="9"/>
         <w:rPr>
           <w:sz w:val="25"/>
@@ -1089,7 +1120,7 @@
     </w:p>
     <w:p>
       <w:pPr>
-        <w:pStyle w:val="7"/>
+        <w:pStyle w:val="8"/>
         <w:numPr>
           <w:ilvl w:val="0"/>
           <w:numId w:val="2"/>
@@ -1108,7 +1139,24 @@
         <w:rPr>
           <w:sz w:val="24"/>
         </w:rPr>
-        <w:t>In the struggle, the strap broke and, with the bag in their possession, both men started running through the</w:t>
+        <w:t>In the struggle, the strap broke and</w:t>
+      </w:r>
+      <w:commentRangeStart w:id="2"/>
+      <w:r>
+        <w:rPr>
+          <w:sz w:val="24"/>
+        </w:rPr>
+        <w:t>, with the bag in their possession,</w:t>
+      </w:r>
+      <w:commentRangeEnd w:id="2"/>
+      <w:r>
+        <w:commentReference w:id="2"/>
+      </w:r>
+      <w:r>
+        <w:rPr>
+          <w:sz w:val="24"/>
+        </w:rPr>
+        <w:t xml:space="preserve"> both men started running through the</w:t>
       </w:r>
       <w:r>
         <w:rPr>
@@ -1140,7 +1188,7 @@
     </w:p>
     <w:p>
       <w:pPr>
-        <w:pStyle w:val="7"/>
+        <w:pStyle w:val="8"/>
         <w:numPr>
           <w:ilvl w:val="0"/>
           <w:numId w:val="2"/>
@@ -1159,7 +1207,24 @@
         <w:rPr>
           <w:sz w:val="24"/>
         </w:rPr>
-        <w:t>Mrs. Sterling got so angry that she ran after</w:t>
+        <w:t xml:space="preserve">Mrs. Sterling got so angry </w:t>
+      </w:r>
+      <w:commentRangeStart w:id="3"/>
+      <w:r>
+        <w:rPr>
+          <w:sz w:val="24"/>
+        </w:rPr>
+        <w:t xml:space="preserve">that </w:t>
+      </w:r>
+      <w:commentRangeEnd w:id="3"/>
+      <w:r>
+        <w:commentReference w:id="3"/>
+      </w:r>
+      <w:r>
+        <w:rPr>
+          <w:sz w:val="24"/>
+        </w:rPr>
+        <w:t>she ran after</w:t>
       </w:r>
       <w:r>
         <w:rPr>
@@ -1174,10 +1239,12 @@
         </w:rPr>
         <w:t>them.</w:t>
       </w:r>
-    </w:p>
-    <w:p>
-      <w:pPr>
-        <w:pStyle w:val="3"/>
+      <w:bookmarkStart w:id="0" w:name="_GoBack"/>
+      <w:bookmarkEnd w:id="0"/>
+    </w:p>
+    <w:p>
+      <w:pPr>
+        <w:pStyle w:val="4"/>
         <w:spacing w:before="7"/>
         <w:rPr>
           <w:sz w:val="26"/>
@@ -1186,7 +1253,7 @@
     </w:p>
     <w:p>
       <w:pPr>
-        <w:pStyle w:val="3"/>
+        <w:pStyle w:val="4"/>
         <w:ind w:left="600"/>
         <w:rPr>
           <w:rFonts w:ascii="宋体" w:hAnsi="宋体"/>
@@ -1204,7 +1271,7 @@
     </w:p>
     <w:p>
       <w:pPr>
-        <w:pStyle w:val="3"/>
+        <w:pStyle w:val="4"/>
         <w:spacing w:before="4"/>
         <w:ind w:left="600"/>
         <w:rPr>
@@ -1232,7 +1299,7 @@
     </w:p>
     <w:p>
       <w:pPr>
-        <w:pStyle w:val="3"/>
+        <w:pStyle w:val="4"/>
         <w:spacing w:before="3"/>
         <w:rPr>
           <w:rFonts w:ascii="宋体"/>
@@ -1242,7 +1309,7 @@
     </w:p>
     <w:p>
       <w:pPr>
-        <w:pStyle w:val="7"/>
+        <w:pStyle w:val="8"/>
         <w:numPr>
           <w:ilvl w:val="0"/>
           <w:numId w:val="2"/>
@@ -1274,7 +1341,24 @@
         <w:rPr>
           <w:sz w:val="24"/>
         </w:rPr>
-        <w:t>, she saw that they had sat down and were going through the contents of the bag, so she ran straight at</w:t>
+        <w:t xml:space="preserve">, she saw </w:t>
+      </w:r>
+      <w:commentRangeStart w:id="4"/>
+      <w:r>
+        <w:rPr>
+          <w:sz w:val="24"/>
+        </w:rPr>
+        <w:t xml:space="preserve">that </w:t>
+      </w:r>
+      <w:commentRangeEnd w:id="4"/>
+      <w:r>
+        <w:commentReference w:id="4"/>
+      </w:r>
+      <w:r>
+        <w:rPr>
+          <w:sz w:val="24"/>
+        </w:rPr>
+        <w:t>they had sat down and were going through the contents of the bag, so she ran straight at</w:t>
       </w:r>
       <w:r>
         <w:rPr>
@@ -1292,7 +1376,7 @@
     </w:p>
     <w:p>
       <w:pPr>
-        <w:pStyle w:val="3"/>
+        <w:pStyle w:val="4"/>
         <w:spacing w:before="3"/>
         <w:rPr>
           <w:sz w:val="25"/>
@@ -1301,7 +1385,7 @@
     </w:p>
     <w:p>
       <w:pPr>
-        <w:pStyle w:val="3"/>
+        <w:pStyle w:val="4"/>
         <w:ind w:left="600"/>
         <w:rPr>
           <w:rFonts w:hint="eastAsia" w:ascii="宋体" w:hAnsi="宋体" w:eastAsia="宋体"/>
@@ -1327,7 +1411,7 @@
     </w:p>
     <w:p>
       <w:pPr>
-        <w:pStyle w:val="3"/>
+        <w:pStyle w:val="4"/>
         <w:spacing w:before="11" w:line="249" w:lineRule="auto"/>
         <w:ind w:left="600" w:right="4929"/>
       </w:pPr>
@@ -1337,7 +1421,7 @@
     </w:p>
     <w:p>
       <w:pPr>
-        <w:pStyle w:val="3"/>
+        <w:pStyle w:val="4"/>
         <w:spacing w:before="11" w:line="249" w:lineRule="auto"/>
         <w:ind w:left="600" w:right="4929"/>
         <w:rPr>
@@ -1355,7 +1439,7 @@
     </w:p>
     <w:p>
       <w:pPr>
-        <w:pStyle w:val="3"/>
+        <w:pStyle w:val="4"/>
         <w:spacing w:before="11" w:line="249" w:lineRule="auto"/>
         <w:ind w:left="600" w:right="4929"/>
         <w:rPr>
@@ -1374,7 +1458,7 @@
     </w:p>
     <w:p>
       <w:pPr>
-        <w:pStyle w:val="3"/>
+        <w:pStyle w:val="4"/>
         <w:spacing w:line="300" w:lineRule="exact"/>
         <w:ind w:left="600"/>
         <w:rPr>
@@ -1393,7 +1477,7 @@
     </w:p>
     <w:p>
       <w:pPr>
-        <w:pStyle w:val="3"/>
+        <w:pStyle w:val="4"/>
         <w:spacing w:before="9"/>
         <w:rPr>
           <w:rFonts w:ascii="宋体"/>
@@ -1402,7 +1486,7 @@
     </w:p>
     <w:p>
       <w:pPr>
-        <w:pStyle w:val="7"/>
+        <w:pStyle w:val="8"/>
         <w:numPr>
           <w:ilvl w:val="0"/>
           <w:numId w:val="2"/>
@@ -1441,7 +1525,7 @@
     </w:p>
     <w:p>
       <w:pPr>
-        <w:pStyle w:val="3"/>
+        <w:pStyle w:val="4"/>
         <w:spacing w:before="3"/>
         <w:rPr>
           <w:rFonts w:ascii="宋体"/>
@@ -1451,7 +1535,7 @@
     </w:p>
     <w:p>
       <w:pPr>
-        <w:pStyle w:val="3"/>
+        <w:pStyle w:val="4"/>
         <w:ind w:left="600"/>
       </w:pPr>
       <w:r>
@@ -1460,7 +1544,7 @@
     </w:p>
     <w:p>
       <w:pPr>
-        <w:pStyle w:val="3"/>
+        <w:pStyle w:val="4"/>
         <w:spacing w:before="13"/>
         <w:ind w:left="600"/>
         <w:rPr>
@@ -1476,7 +1560,7 @@
     </w:p>
     <w:p>
       <w:pPr>
-        <w:pStyle w:val="3"/>
+        <w:pStyle w:val="4"/>
         <w:spacing w:before="4"/>
         <w:ind w:left="600"/>
         <w:rPr>
@@ -1495,7 +1579,7 @@
     </w:p>
     <w:p>
       <w:pPr>
-        <w:pStyle w:val="3"/>
+        <w:pStyle w:val="4"/>
         <w:rPr>
           <w:rFonts w:ascii="宋体"/>
           <w:sz w:val="20"/>
@@ -1504,7 +1588,7 @@
     </w:p>
     <w:p>
       <w:pPr>
-        <w:pStyle w:val="3"/>
+        <w:pStyle w:val="4"/>
         <w:spacing w:before="11"/>
         <w:rPr>
           <w:rFonts w:ascii="宋体"/>
@@ -1549,7 +1633,7 @@
                     </pic:cNvPicPr>
                   </pic:nvPicPr>
                   <pic:blipFill>
-                    <a:blip r:embed="rId4" cstate="print"/>
+                    <a:blip r:embed="rId6" cstate="print"/>
                     <a:stretch>
                       <a:fillRect/>
                     </a:stretch>
@@ -1592,7 +1676,7 @@
     </w:p>
     <w:p>
       <w:pPr>
-        <w:pStyle w:val="3"/>
+        <w:pStyle w:val="4"/>
         <w:spacing w:before="4" w:line="242" w:lineRule="auto"/>
         <w:ind w:left="120" w:right="7005"/>
         <w:rPr>
@@ -1617,7 +1701,7 @@
     </w:p>
     <w:p>
       <w:pPr>
-        <w:pStyle w:val="3"/>
+        <w:pStyle w:val="4"/>
         <w:spacing w:before="6" w:line="487" w:lineRule="auto"/>
         <w:ind w:left="120" w:right="5232"/>
         <w:rPr>
@@ -1651,7 +1735,7 @@
     </w:p>
     <w:p>
       <w:pPr>
-        <w:pStyle w:val="3"/>
+        <w:pStyle w:val="4"/>
         <w:spacing w:before="6" w:line="487" w:lineRule="auto"/>
         <w:ind w:left="120" w:right="5232"/>
         <w:rPr>
@@ -1669,7 +1753,7 @@
     </w:p>
     <w:p>
       <w:pPr>
-        <w:pStyle w:val="3"/>
+        <w:pStyle w:val="4"/>
         <w:spacing w:before="6" w:line="487" w:lineRule="auto"/>
         <w:ind w:left="120" w:right="5232"/>
         <w:rPr>
@@ -1687,7 +1771,7 @@
     </w:p>
     <w:p>
       <w:pPr>
-        <w:pStyle w:val="3"/>
+        <w:pStyle w:val="4"/>
         <w:spacing w:before="6"/>
         <w:ind w:left="120"/>
       </w:pPr>
@@ -1697,7 +1781,7 @@
     </w:p>
     <w:p>
       <w:pPr>
-        <w:pStyle w:val="3"/>
+        <w:pStyle w:val="4"/>
         <w:spacing w:before="1"/>
         <w:rPr>
           <w:sz w:val="27"/>
@@ -1706,7 +1790,7 @@
     </w:p>
     <w:p>
       <w:pPr>
-        <w:pStyle w:val="3"/>
+        <w:pStyle w:val="4"/>
         <w:spacing w:before="1" w:line="254" w:lineRule="auto"/>
         <w:ind w:left="120" w:right="4866"/>
       </w:pPr>
@@ -1716,7 +1800,7 @@
     </w:p>
     <w:p>
       <w:pPr>
-        <w:pStyle w:val="3"/>
+        <w:pStyle w:val="4"/>
         <w:spacing w:before="2"/>
         <w:rPr>
           <w:sz w:val="25"/>
@@ -1725,7 +1809,7 @@
     </w:p>
     <w:p>
       <w:pPr>
-        <w:pStyle w:val="3"/>
+        <w:pStyle w:val="4"/>
         <w:spacing w:before="1"/>
         <w:ind w:left="120"/>
       </w:pPr>
@@ -1741,7 +1825,7 @@
     </w:p>
     <w:p>
       <w:pPr>
-        <w:pStyle w:val="3"/>
+        <w:pStyle w:val="4"/>
         <w:spacing w:before="4" w:line="242" w:lineRule="auto"/>
         <w:ind w:left="120" w:right="7005"/>
         <w:jc w:val="both"/>
@@ -1761,7 +1845,7 @@
     </w:p>
     <w:p>
       <w:pPr>
-        <w:pStyle w:val="3"/>
+        <w:pStyle w:val="4"/>
         <w:spacing w:before="4"/>
         <w:ind w:left="120"/>
         <w:rPr>
@@ -1777,7 +1861,7 @@
     </w:p>
     <w:p>
       <w:pPr>
-        <w:pStyle w:val="3"/>
+        <w:pStyle w:val="4"/>
         <w:spacing w:before="5"/>
         <w:ind w:left="120"/>
         <w:rPr>
@@ -1793,7 +1877,7 @@
     </w:p>
     <w:p>
       <w:pPr>
-        <w:pStyle w:val="3"/>
+        <w:pStyle w:val="4"/>
         <w:spacing w:before="9"/>
         <w:rPr>
           <w:rFonts w:ascii="宋体"/>
@@ -1802,7 +1886,7 @@
     </w:p>
     <w:p>
       <w:pPr>
-        <w:pStyle w:val="3"/>
+        <w:pStyle w:val="4"/>
         <w:spacing w:line="491" w:lineRule="auto"/>
         <w:ind w:left="120" w:right="3763"/>
       </w:pPr>
@@ -1836,7 +1920,7 @@
     </w:p>
     <w:p>
       <w:pPr>
-        <w:pStyle w:val="3"/>
+        <w:pStyle w:val="4"/>
         <w:spacing w:before="2"/>
         <w:rPr>
           <w:sz w:val="9"/>
@@ -1845,7 +1929,7 @@
     </w:p>
     <w:p>
       <w:pPr>
-        <w:pStyle w:val="3"/>
+        <w:pStyle w:val="4"/>
         <w:spacing w:before="52"/>
         <w:ind w:left="120"/>
       </w:pPr>
@@ -1855,7 +1939,7 @@
     </w:p>
     <w:p>
       <w:pPr>
-        <w:pStyle w:val="3"/>
+        <w:pStyle w:val="4"/>
         <w:spacing w:before="7"/>
         <w:rPr>
           <w:sz w:val="26"/>
@@ -1864,7 +1948,7 @@
     </w:p>
     <w:p>
       <w:pPr>
-        <w:pStyle w:val="3"/>
+        <w:pStyle w:val="4"/>
         <w:ind w:left="120"/>
       </w:pPr>
       <w:r>
@@ -1904,7 +1988,7 @@
     </w:p>
     <w:p>
       <w:pPr>
-        <w:pStyle w:val="3"/>
+        <w:pStyle w:val="4"/>
         <w:spacing w:before="5"/>
         <w:rPr>
           <w:sz w:val="26"/>
@@ -1913,7 +1997,7 @@
     </w:p>
     <w:p>
       <w:pPr>
-        <w:pStyle w:val="3"/>
+        <w:pStyle w:val="4"/>
         <w:spacing w:before="1" w:line="254" w:lineRule="auto"/>
         <w:ind w:left="120" w:right="3177"/>
       </w:pPr>
@@ -2031,7 +2115,7 @@
     </w:p>
     <w:p>
       <w:pPr>
-        <w:pStyle w:val="3"/>
+        <w:pStyle w:val="4"/>
         <w:spacing w:before="1" w:line="254" w:lineRule="auto"/>
         <w:ind w:left="120" w:right="3177"/>
         <w:rPr>
@@ -2049,7 +2133,7 @@
     </w:p>
     <w:p>
       <w:pPr>
-        <w:pStyle w:val="3"/>
+        <w:pStyle w:val="4"/>
         <w:spacing w:before="1" w:line="254" w:lineRule="auto"/>
         <w:ind w:left="120" w:right="3177"/>
         <w:rPr>
@@ -2057,8 +2141,6 @@
           <w:lang w:val="en-US" w:eastAsia="zh-CN"/>
         </w:rPr>
       </w:pPr>
-      <w:bookmarkStart w:id="0" w:name="_GoBack"/>
-      <w:bookmarkEnd w:id="0"/>
       <w:r>
         <w:t>I hate disturbing people when they are</w:t>
       </w:r>
@@ -2085,7 +2167,7 @@
     </w:p>
     <w:p>
       <w:pPr>
-        <w:pStyle w:val="3"/>
+        <w:pStyle w:val="4"/>
         <w:spacing w:before="9"/>
         <w:rPr>
           <w:sz w:val="25"/>
@@ -2094,7 +2176,7 @@
     </w:p>
     <w:p>
       <w:pPr>
-        <w:pStyle w:val="3"/>
+        <w:pStyle w:val="4"/>
         <w:ind w:left="120"/>
       </w:pPr>
       <w:r>
@@ -2103,7 +2185,7 @@
     </w:p>
     <w:p>
       <w:pPr>
-        <w:pStyle w:val="3"/>
+        <w:pStyle w:val="4"/>
         <w:spacing w:before="7"/>
         <w:rPr>
           <w:sz w:val="26"/>
@@ -2112,7 +2194,7 @@
     </w:p>
     <w:p>
       <w:pPr>
-        <w:pStyle w:val="3"/>
+        <w:pStyle w:val="4"/>
         <w:spacing w:line="242" w:lineRule="auto"/>
         <w:ind w:left="120" w:right="7005"/>
         <w:rPr>
@@ -2137,7 +2219,7 @@
     </w:p>
     <w:p>
       <w:pPr>
-        <w:pStyle w:val="3"/>
+        <w:pStyle w:val="4"/>
         <w:spacing w:before="6"/>
         <w:ind w:left="120"/>
         <w:rPr>
@@ -2153,7 +2235,7 @@
     </w:p>
     <w:p>
       <w:pPr>
-        <w:pStyle w:val="3"/>
+        <w:pStyle w:val="4"/>
         <w:spacing w:before="5"/>
         <w:ind w:left="120"/>
         <w:rPr>
@@ -2169,7 +2251,7 @@
     </w:p>
     <w:p>
       <w:pPr>
-        <w:pStyle w:val="3"/>
+        <w:pStyle w:val="4"/>
         <w:rPr>
           <w:rFonts w:ascii="宋体"/>
           <w:sz w:val="20"/>
@@ -2178,7 +2260,7 @@
     </w:p>
     <w:p>
       <w:pPr>
-        <w:pStyle w:val="3"/>
+        <w:pStyle w:val="4"/>
         <w:rPr>
           <w:rFonts w:ascii="宋体"/>
           <w:sz w:val="20"/>
@@ -2187,7 +2269,7 @@
     </w:p>
     <w:p>
       <w:pPr>
-        <w:pStyle w:val="3"/>
+        <w:pStyle w:val="4"/>
         <w:rPr>
           <w:rFonts w:ascii="宋体"/>
           <w:sz w:val="20"/>
@@ -2196,7 +2278,7 @@
     </w:p>
     <w:p>
       <w:pPr>
-        <w:pStyle w:val="3"/>
+        <w:pStyle w:val="4"/>
         <w:rPr>
           <w:rFonts w:ascii="宋体"/>
           <w:sz w:val="20"/>
@@ -2205,7 +2287,7 @@
     </w:p>
     <w:p>
       <w:pPr>
-        <w:pStyle w:val="3"/>
+        <w:pStyle w:val="4"/>
         <w:spacing w:before="7"/>
         <w:rPr>
           <w:rFonts w:ascii="宋体"/>
@@ -2238,7 +2320,7 @@
                     </pic:cNvPicPr>
                   </pic:nvPicPr>
                   <pic:blipFill>
-                    <a:blip r:embed="rId4" cstate="print"/>
+                    <a:blip r:embed="rId6" cstate="print"/>
                     <a:stretch>
                       <a:fillRect/>
                     </a:stretch>
@@ -2279,6 +2361,104 @@
 </w:document>
 </file>
 
+<file path=word/comments.xml><?xml version="1.0" encoding="utf-8"?>
+<w:comments xmlns:wpc="http://schemas.microsoft.com/office/word/2010/wordprocessingCanvas" xmlns:mc="http://schemas.openxmlformats.org/markup-compatibility/2006" xmlns:o="urn:schemas-microsoft-com:office:office" xmlns:r="http://schemas.openxmlformats.org/officeDocument/2006/relationships" xmlns:m="http://schemas.openxmlformats.org/officeDocument/2006/math" xmlns:v="urn:schemas-microsoft-com:vml" xmlns:wp14="http://schemas.microsoft.com/office/word/2010/wordprocessingDrawing" xmlns:wp="http://schemas.openxmlformats.org/drawingml/2006/wordprocessingDrawing" xmlns:w="http://schemas.openxmlformats.org/wordprocessingml/2006/main" xmlns:w14="http://schemas.microsoft.com/office/word/2010/wordml" xmlns:w15="http://schemas.microsoft.com/office/word/2012/wordml" xmlns:w10="urn:schemas-microsoft-com:office:word" xmlns:wpg="http://schemas.microsoft.com/office/word/2010/wordprocessingGroup" xmlns:wpi="http://schemas.microsoft.com/office/word/2010/wordprocessingInk" xmlns:wne="http://schemas.microsoft.com/office/word/2006/wordml" xmlns:wps="http://schemas.microsoft.com/office/word/2010/wordprocessingShape" xmlns:wpsCustomData="http://www.wps.cn/officeDocument/2013/wpsCustomData" mc:Ignorable="w14 w15 wp14">
+  <w:comment w:id="0" w:author="孫琦" w:date="2020-02-26T14:47:53Z" w:initials="">
+    <w:p>
+      <w:pPr>
+        <w:pStyle w:val="3"/>
+        <w:rPr>
+          <w:rFonts w:hint="default" w:eastAsia="宋体"/>
+          <w:lang w:val="en-US" w:eastAsia="zh-CN"/>
+        </w:rPr>
+      </w:pPr>
+      <w:r>
+        <w:rPr>
+          <w:rFonts w:hint="eastAsia" w:eastAsia="宋体"/>
+          <w:lang w:val="en-US" w:eastAsia="zh-CN"/>
+        </w:rPr>
+        <w:t>定语从句 省略了 因为这个连接词做宾语</w:t>
+      </w:r>
+    </w:p>
+  </w:comment>
+  <w:comment w:id="1" w:author="孫琦" w:date="2020-02-26T14:56:24Z" w:initials="">
+    <w:p>
+      <w:pPr>
+        <w:pStyle w:val="3"/>
+        <w:rPr>
+          <w:rFonts w:hint="default" w:eastAsia="宋体"/>
+          <w:lang w:val="en-US" w:eastAsia="zh-CN"/>
+        </w:rPr>
+      </w:pPr>
+      <w:r>
+        <w:rPr>
+          <w:rFonts w:hint="eastAsia" w:eastAsia="宋体"/>
+          <w:lang w:val="en-US" w:eastAsia="zh-CN"/>
+        </w:rPr>
+        <w:t>努力 尽力做某事</w:t>
+      </w:r>
+    </w:p>
+  </w:comment>
+  <w:comment w:id="2" w:author="孫琦" w:date="2020-02-26T15:03:56Z" w:initials="">
+    <w:p>
+      <w:pPr>
+        <w:pStyle w:val="3"/>
+        <w:rPr>
+          <w:rFonts w:hint="default" w:eastAsia="宋体"/>
+          <w:lang w:val="en-US" w:eastAsia="zh-CN"/>
+        </w:rPr>
+      </w:pPr>
+      <w:r>
+        <w:rPr>
+          <w:rFonts w:hint="eastAsia" w:eastAsia="宋体"/>
+          <w:lang w:val="en-US" w:eastAsia="zh-CN"/>
+        </w:rPr>
+        <w:t>插入语 可以去掉</w:t>
+      </w:r>
+    </w:p>
+  </w:comment>
+  <w:comment w:id="3" w:author="孫琦" w:date="2020-02-26T15:03:32Z" w:initials="">
+    <w:p>
+      <w:pPr>
+        <w:pStyle w:val="3"/>
+        <w:rPr>
+          <w:rFonts w:hint="default" w:eastAsia="宋体"/>
+          <w:lang w:val="en-US" w:eastAsia="zh-CN"/>
+        </w:rPr>
+      </w:pPr>
+    </w:p>
+  </w:comment>
+  <w:comment w:id="4" w:author="孫琦" w:date="2020-02-26T15:15:13Z" w:initials="">
+    <w:p>
+      <w:pPr>
+        <w:pStyle w:val="3"/>
+        <w:rPr>
+          <w:rFonts w:hint="eastAsia" w:eastAsia="宋体"/>
+          <w:lang w:val="en-US" w:eastAsia="zh-CN"/>
+        </w:rPr>
+      </w:pPr>
+      <w:r>
+        <w:rPr>
+          <w:rFonts w:hint="eastAsia" w:eastAsia="宋体"/>
+          <w:lang w:val="en-US" w:eastAsia="zh-CN"/>
+        </w:rPr>
+        <w:t>宾语从句</w:t>
+      </w:r>
+    </w:p>
+  </w:comment>
+</w:comments>
+</file>
+
+<file path=word/commentsExtended.xml><?xml version="1.0" encoding="utf-8"?>
+<w15:commentsEx xmlns:wpc="http://schemas.microsoft.com/office/word/2010/wordprocessingCanvas" xmlns:mc="http://schemas.openxmlformats.org/markup-compatibility/2006" xmlns:o="urn:schemas-microsoft-com:office:office" xmlns:r="http://schemas.openxmlformats.org/officeDocument/2006/relationships" xmlns:m="http://schemas.openxmlformats.org/officeDocument/2006/math" xmlns:v="urn:schemas-microsoft-com:vml" xmlns:wp14="http://schemas.microsoft.com/office/word/2010/wordprocessingDrawing" xmlns:wp="http://schemas.openxmlformats.org/drawingml/2006/wordprocessingDrawing" xmlns:w="http://schemas.openxmlformats.org/wordprocessingml/2006/main" xmlns:w14="http://schemas.microsoft.com/office/word/2010/wordml" xmlns:w15="http://schemas.microsoft.com/office/word/2012/wordml" xmlns:w10="urn:schemas-microsoft-com:office:word" xmlns:wpg="http://schemas.microsoft.com/office/word/2010/wordprocessingGroup" xmlns:wpi="http://schemas.microsoft.com/office/word/2010/wordprocessingInk" xmlns:wne="http://schemas.microsoft.com/office/word/2006/wordml" xmlns:wps="http://schemas.microsoft.com/office/word/2010/wordprocessingShape" xmlns:wpsCustomData="http://www.wps.cn/officeDocument/2013/wpsCustomData" mc:Ignorable="w14 w15 wp14">
+  <w15:commentEx w15:paraId="4C640FFC" w15:done="0"/>
+  <w15:commentEx w15:paraId="30077805" w15:done="0"/>
+  <w15:commentEx w15:paraId="76127EFE" w15:done="0"/>
+  <w15:commentEx w15:paraId="32894A20" w15:done="0"/>
+  <w15:commentEx w15:paraId="54295A43" w15:done="0"/>
+</w15:commentsEx>
+</file>
+
 <file path=word/numbering.xml><?xml version="1.0" encoding="utf-8"?>
 <w:numbering xmlns:wpc="http://schemas.microsoft.com/office/word/2010/wordprocessingCanvas" xmlns:mc="http://schemas.openxmlformats.org/markup-compatibility/2006" xmlns:o="urn:schemas-microsoft-com:office:office" xmlns:r="http://schemas.openxmlformats.org/officeDocument/2006/relationships" xmlns:m="http://schemas.openxmlformats.org/officeDocument/2006/math" xmlns:v="urn:schemas-microsoft-com:vml" xmlns:wp14="http://schemas.microsoft.com/office/word/2010/wordprocessingDrawing" xmlns:wp="http://schemas.openxmlformats.org/drawingml/2006/wordprocessingDrawing" xmlns:w10="urn:schemas-microsoft-com:office:word" xmlns:w="http://schemas.openxmlformats.org/wordprocessingml/2006/main" xmlns:w14="http://schemas.microsoft.com/office/word/2010/wordml" xmlns:wpg="http://schemas.microsoft.com/office/word/2010/wordprocessingGroup" xmlns:wpi="http://schemas.microsoft.com/office/word/2010/wordprocessingInk" xmlns:wne="http://schemas.microsoft.com/office/word/2006/wordml" xmlns:wps="http://schemas.microsoft.com/office/word/2010/wordprocessingShape" mc:Ignorable="w14 wp14">
   <w:abstractNum w:abstractNumId="0">
@@ -2540,6 +2720,14 @@
     <w:abstractNumId w:val="0"/>
   </w:num>
 </w:numbering>
+</file>
+
+<file path=word/people.xml><?xml version="1.0" encoding="utf-8"?>
+<w15:people xmlns:wpc="http://schemas.microsoft.com/office/word/2010/wordprocessingCanvas" xmlns:mc="http://schemas.openxmlformats.org/markup-compatibility/2006" xmlns:o="urn:schemas-microsoft-com:office:office" xmlns:r="http://schemas.openxmlformats.org/officeDocument/2006/relationships" xmlns:m="http://schemas.openxmlformats.org/officeDocument/2006/math" xmlns:v="urn:schemas-microsoft-com:vml" xmlns:wp14="http://schemas.microsoft.com/office/word/2010/wordprocessingDrawing" xmlns:wp="http://schemas.openxmlformats.org/drawingml/2006/wordprocessingDrawing" xmlns:w="http://schemas.openxmlformats.org/wordprocessingml/2006/main" xmlns:w14="http://schemas.microsoft.com/office/word/2010/wordml" xmlns:w15="http://schemas.microsoft.com/office/word/2012/wordml" xmlns:w10="urn:schemas-microsoft-com:office:word" xmlns:wpg="http://schemas.microsoft.com/office/word/2010/wordprocessingGroup" xmlns:wpi="http://schemas.microsoft.com/office/word/2010/wordprocessingInk" xmlns:wne="http://schemas.microsoft.com/office/word/2006/wordml" xmlns:wps="http://schemas.microsoft.com/office/word/2010/wordprocessingShape" xmlns:wpsCustomData="http://www.wps.cn/officeDocument/2013/wpsCustomData" mc:Ignorable="w14 w15 wp14">
+  <w15:person w15:author="孫琦">
+    <w15:presenceInfo w15:providerId="WPS Office" w15:userId="3297970296"/>
+  </w15:person>
+</w15:people>
 </file>
 
 <file path=word/styles.xml><?xml version="1.0" encoding="utf-8"?>
@@ -2841,13 +3029,13 @@
       <w:lang w:val="en-US" w:eastAsia="en-US" w:bidi="en-US"/>
     </w:rPr>
   </w:style>
-  <w:style w:type="character" w:default="1" w:styleId="5">
+  <w:style w:type="character" w:default="1" w:styleId="6">
     <w:name w:val="Default Paragraph Font"/>
     <w:semiHidden/>
     <w:unhideWhenUsed/>
     <w:uiPriority w:val="1"/>
   </w:style>
-  <w:style w:type="table" w:default="1" w:styleId="4">
+  <w:style w:type="table" w:default="1" w:styleId="5">
     <w:name w:val="Normal Table"/>
     <w:semiHidden/>
     <w:uiPriority w:val="0"/>
@@ -2861,6 +3049,14 @@
     </w:tblPr>
   </w:style>
   <w:style w:type="paragraph" w:styleId="3">
+    <w:name w:val="annotation text"/>
+    <w:basedOn w:val="1"/>
+    <w:uiPriority w:val="0"/>
+    <w:pPr>
+      <w:jc w:val="left"/>
+    </w:pPr>
+  </w:style>
+  <w:style w:type="paragraph" w:styleId="4">
     <w:name w:val="Body Text"/>
     <w:basedOn w:val="1"/>
     <w:qFormat/>
@@ -2872,7 +3068,7 @@
       <w:lang w:val="en-US" w:eastAsia="en-US" w:bidi="en-US"/>
     </w:rPr>
   </w:style>
-  <w:style w:type="table" w:customStyle="1" w:styleId="6">
+  <w:style w:type="table" w:customStyle="1" w:styleId="7">
     <w:name w:val="Table Normal"/>
     <w:semiHidden/>
     <w:unhideWhenUsed/>
@@ -2887,7 +3083,7 @@
       </w:tblCellMar>
     </w:tblPr>
   </w:style>
-  <w:style w:type="paragraph" w:styleId="7">
+  <w:style w:type="paragraph" w:styleId="8">
     <w:name w:val="List Paragraph"/>
     <w:basedOn w:val="1"/>
     <w:qFormat/>
@@ -2900,7 +3096,7 @@
       <w:lang w:val="en-US" w:eastAsia="en-US" w:bidi="en-US"/>
     </w:rPr>
   </w:style>
-  <w:style w:type="paragraph" w:customStyle="1" w:styleId="8">
+  <w:style w:type="paragraph" w:customStyle="1" w:styleId="9">
     <w:name w:val="Table Paragraph"/>
     <w:basedOn w:val="1"/>
     <w:qFormat/>

--- a/第二册/Lesson 44.docx
+++ b/第二册/Lesson 44.docx
@@ -1239,8 +1239,6 @@
         </w:rPr>
         <w:t>them.</w:t>
       </w:r>
-      <w:bookmarkStart w:id="0" w:name="_GoBack"/>
-      <w:bookmarkEnd w:id="0"/>
     </w:p>
     <w:p>
       <w:pPr>
@@ -1295,6 +1293,49 @@
           <w:rFonts w:hint="eastAsia" w:ascii="宋体" w:hAnsi="宋体" w:eastAsia="宋体"/>
         </w:rPr>
         <w:t>…</w:t>
+      </w:r>
+    </w:p>
+    <w:p>
+      <w:pPr>
+        <w:pStyle w:val="4"/>
+        <w:spacing w:before="4"/>
+        <w:ind w:left="600"/>
+        <w:rPr>
+          <w:rFonts w:hint="eastAsia" w:ascii="宋体" w:hAnsi="宋体" w:eastAsia="宋体"/>
+        </w:rPr>
+      </w:pPr>
+    </w:p>
+    <w:p>
+      <w:pPr>
+        <w:pStyle w:val="4"/>
+        <w:spacing w:before="4"/>
+        <w:ind w:left="600"/>
+        <w:rPr>
+          <w:rFonts w:hint="eastAsia" w:ascii="宋体" w:hAnsi="宋体" w:eastAsia="宋体"/>
+        </w:rPr>
+      </w:pPr>
+    </w:p>
+    <w:p>
+      <w:pPr>
+        <w:pStyle w:val="4"/>
+        <w:spacing w:before="4"/>
+        <w:rPr>
+          <w:rFonts w:hint="eastAsia" w:ascii="宋体" w:hAnsi="宋体" w:eastAsia="宋体"/>
+        </w:rPr>
+      </w:pPr>
+      <w:r>
+        <w:t xml:space="preserve">She was </w:t>
+      </w:r>
+      <w:commentRangeStart w:id="4"/>
+      <w:r>
+        <w:t xml:space="preserve">soon </w:t>
+      </w:r>
+      <w:commentRangeEnd w:id="4"/>
+      <w:r>
+        <w:commentReference w:id="4"/>
+      </w:r>
+      <w:r>
+        <w:t xml:space="preserve">out of breath, but she continued to run. </w:t>
       </w:r>
     </w:p>
     <w:p>
@@ -1338,21 +1379,24 @@
         <w:t>caught up with them</w:t>
       </w:r>
       <w:r>
+        <w:commentReference w:id="5"/>
+      </w:r>
+      <w:r>
         <w:rPr>
           <w:sz w:val="24"/>
         </w:rPr>
         <w:t xml:space="preserve">, she saw </w:t>
       </w:r>
-      <w:commentRangeStart w:id="4"/>
+      <w:commentRangeStart w:id="6"/>
       <w:r>
         <w:rPr>
           <w:sz w:val="24"/>
         </w:rPr>
         <w:t xml:space="preserve">that </w:t>
       </w:r>
-      <w:commentRangeEnd w:id="4"/>
-      <w:r>
-        <w:commentReference w:id="4"/>
+      <w:commentRangeEnd w:id="6"/>
+      <w:r>
+        <w:commentReference w:id="6"/>
       </w:r>
       <w:r>
         <w:rPr>
@@ -1576,6 +1620,41 @@
         </w:rPr>
         <w:t>主动表被动的含义</w:t>
       </w:r>
+    </w:p>
+    <w:p>
+      <w:pPr>
+        <w:pStyle w:val="4"/>
+        <w:spacing w:before="4"/>
+        <w:ind w:left="600"/>
+        <w:rPr>
+          <w:rFonts w:hint="eastAsia" w:ascii="宋体" w:eastAsia="宋体"/>
+        </w:rPr>
+      </w:pPr>
+    </w:p>
+    <w:p>
+      <w:pPr>
+        <w:rPr>
+          <w:rFonts w:hint="eastAsia"/>
+        </w:rPr>
+      </w:pPr>
+      <w:r>
+        <w:rPr>
+          <w:rFonts w:hint="eastAsia"/>
+        </w:rPr>
+        <w:t xml:space="preserve"> 安.斯特林夫人在穿过森林追赶两个男人时，她并没有考虑到所冒的风险。刚才，当她和孩子们正在森林边上野餐的时候，这两个人冲到她跟前，企图抢走她的手提包。在争抢中，手提包的带断了，包落入这两个人手里，他们拔腿跑进了树林。斯特林夫人非常气愤，向着他们追了过去。只追了一会儿便上气不接下气了，但她还是继续追赶。当她赶上他们时，发现他们已经坐了下来，正翻着包里的东西。于是她直冲过去。这两个人吓了一跳，扔下提包逃跑了。“这提包带需要修理，”斯特林夫人事后说道，“不过他们什么也没偷走。” </w:t>
+      </w:r>
+    </w:p>
+    <w:p>
+      <w:pPr>
+        <w:pStyle w:val="4"/>
+        <w:spacing w:before="4"/>
+        <w:ind w:left="600"/>
+        <w:rPr>
+          <w:rFonts w:hint="eastAsia" w:ascii="宋体" w:eastAsia="宋体"/>
+        </w:rPr>
+      </w:pPr>
+      <w:bookmarkStart w:id="0" w:name="_GoBack"/>
+      <w:bookmarkEnd w:id="0"/>
     </w:p>
     <w:p>
       <w:pPr>
@@ -2428,7 +2507,43 @@
       </w:pPr>
     </w:p>
   </w:comment>
-  <w:comment w:id="4" w:author="孫琦" w:date="2020-02-26T15:15:13Z" w:initials="">
+  <w:comment w:id="4" w:author="孫琦" w:date="2020-02-27T10:37:29Z" w:initials="">
+    <w:p>
+      <w:pPr>
+        <w:pStyle w:val="3"/>
+        <w:rPr>
+          <w:rFonts w:hint="default" w:eastAsia="宋体"/>
+          <w:lang w:val="en-US" w:eastAsia="zh-CN"/>
+        </w:rPr>
+      </w:pPr>
+      <w:r>
+        <w:rPr>
+          <w:rFonts w:hint="eastAsia" w:eastAsia="宋体"/>
+          <w:lang w:val="en-US" w:eastAsia="zh-CN"/>
+        </w:rPr>
+        <w:t>参考even用法 都是副词</w:t>
+      </w:r>
+    </w:p>
+  </w:comment>
+  <w:comment w:id="5" w:author="孫琦" w:date="2020-02-27T10:52:06Z" w:initials="">
+    <w:p>
+      <w:pPr>
+        <w:pStyle w:val="3"/>
+        <w:rPr>
+          <w:rFonts w:hint="default" w:eastAsia="宋体"/>
+          <w:lang w:val="en-US" w:eastAsia="zh-CN"/>
+        </w:rPr>
+      </w:pPr>
+      <w:r>
+        <w:rPr>
+          <w:rFonts w:hint="eastAsia" w:eastAsia="宋体"/>
+          <w:lang w:val="en-US" w:eastAsia="zh-CN"/>
+        </w:rPr>
+        <w:t xml:space="preserve">猜想：不及物动词 加宾语 得加介词 with  them宾语  其实还是主谓结构 </w:t>
+      </w:r>
+    </w:p>
+  </w:comment>
+  <w:comment w:id="6" w:author="孫琦" w:date="2020-02-26T15:15:13Z" w:initials="">
     <w:p>
       <w:pPr>
         <w:pStyle w:val="3"/>
@@ -2451,11 +2566,13 @@
 
 <file path=word/commentsExtended.xml><?xml version="1.0" encoding="utf-8"?>
 <w15:commentsEx xmlns:wpc="http://schemas.microsoft.com/office/word/2010/wordprocessingCanvas" xmlns:mc="http://schemas.openxmlformats.org/markup-compatibility/2006" xmlns:o="urn:schemas-microsoft-com:office:office" xmlns:r="http://schemas.openxmlformats.org/officeDocument/2006/relationships" xmlns:m="http://schemas.openxmlformats.org/officeDocument/2006/math" xmlns:v="urn:schemas-microsoft-com:vml" xmlns:wp14="http://schemas.microsoft.com/office/word/2010/wordprocessingDrawing" xmlns:wp="http://schemas.openxmlformats.org/drawingml/2006/wordprocessingDrawing" xmlns:w="http://schemas.openxmlformats.org/wordprocessingml/2006/main" xmlns:w14="http://schemas.microsoft.com/office/word/2010/wordml" xmlns:w15="http://schemas.microsoft.com/office/word/2012/wordml" xmlns:w10="urn:schemas-microsoft-com:office:word" xmlns:wpg="http://schemas.microsoft.com/office/word/2010/wordprocessingGroup" xmlns:wpi="http://schemas.microsoft.com/office/word/2010/wordprocessingInk" xmlns:wne="http://schemas.microsoft.com/office/word/2006/wordml" xmlns:wps="http://schemas.microsoft.com/office/word/2010/wordprocessingShape" xmlns:wpsCustomData="http://www.wps.cn/officeDocument/2013/wpsCustomData" mc:Ignorable="w14 w15 wp14">
-  <w15:commentEx w15:paraId="4C640FFC" w15:done="0"/>
-  <w15:commentEx w15:paraId="30077805" w15:done="0"/>
-  <w15:commentEx w15:paraId="76127EFE" w15:done="0"/>
-  <w15:commentEx w15:paraId="32894A20" w15:done="0"/>
-  <w15:commentEx w15:paraId="54295A43" w15:done="0"/>
+  <w15:commentEx w15:paraId="7C2C6D27" w15:done="0"/>
+  <w15:commentEx w15:paraId="6542525C" w15:done="0"/>
+  <w15:commentEx w15:paraId="45114E9D" w15:done="0"/>
+  <w15:commentEx w15:paraId="120E4018" w15:done="0"/>
+  <w15:commentEx w15:paraId="7FF5787B" w15:done="0"/>
+  <w15:commentEx w15:paraId="568D0A37" w15:done="0"/>
+  <w15:commentEx w15:paraId="63A808AA" w15:done="0"/>
 </w15:commentsEx>
 </file>
 
@@ -2735,7 +2852,7 @@
   <w:docDefaults>
     <w:rPrDefault>
       <w:rPr>
-        <w:rFonts w:ascii="Times New Roman" w:hAnsi="Times New Roman" w:eastAsia="宋体" w:cs="Times New Roman"/>
+        <w:rFonts w:asciiTheme="minorHAnsi" w:hAnsiTheme="minorHAnsi" w:eastAsiaTheme="minorEastAsia" w:cstheme="minorBidi"/>
       </w:rPr>
     </w:rPrDefault>
   </w:docDefaults>
@@ -2770,7 +2887,7 @@
     <w:lsdException w:unhideWhenUsed="0" w:uiPriority="0" w:semiHidden="0" w:name="toc 9"/>
     <w:lsdException w:unhideWhenUsed="0" w:uiPriority="0" w:semiHidden="0" w:name="Normal Indent"/>
     <w:lsdException w:unhideWhenUsed="0" w:uiPriority="0" w:semiHidden="0" w:name="footnote text"/>
-    <w:lsdException w:unhideWhenUsed="0" w:uiPriority="0" w:semiHidden="0" w:name="annotation text"/>
+    <w:lsdException w:qFormat="1" w:unhideWhenUsed="0" w:uiPriority="0" w:semiHidden="0" w:name="annotation text"/>
     <w:lsdException w:unhideWhenUsed="0" w:uiPriority="0" w:semiHidden="0" w:name="header"/>
     <w:lsdException w:unhideWhenUsed="0" w:uiPriority="0" w:semiHidden="0" w:name="footer"/>
     <w:lsdException w:unhideWhenUsed="0" w:uiPriority="0" w:semiHidden="0" w:name="index heading"/>
@@ -3051,6 +3168,7 @@
   <w:style w:type="paragraph" w:styleId="3">
     <w:name w:val="annotation text"/>
     <w:basedOn w:val="1"/>
+    <w:qFormat/>
     <w:uiPriority w:val="0"/>
     <w:pPr>
       <w:jc w:val="left"/>

--- a/第二册/Lesson 44.docx
+++ b/第二册/Lesson 44.docx
@@ -9,6 +9,7 @@
         <w:ind w:left="3252"/>
         <w:rPr>
           <w:rFonts w:hint="eastAsia" w:ascii="宋体" w:eastAsia="宋体"/>
+          <w:lang w:val="en-US" w:eastAsia="zh-CN"/>
         </w:rPr>
       </w:pPr>
       <w:r>
@@ -20,6 +21,15 @@
         </w:rPr>
         <w:t>单词讲解</w:t>
       </w:r>
+      <w:r>
+        <w:rPr>
+          <w:rFonts w:hint="eastAsia" w:ascii="宋体" w:eastAsia="宋体"/>
+          <w:lang w:val="en-US" w:eastAsia="zh-CN"/>
+        </w:rPr>
+        <w:t xml:space="preserve"> </w:t>
+      </w:r>
+      <w:bookmarkStart w:id="0" w:name="_GoBack"/>
+      <w:bookmarkEnd w:id="0"/>
     </w:p>
     <w:p>
       <w:pPr>
@@ -1653,8 +1663,6 @@
           <w:rFonts w:hint="eastAsia" w:ascii="宋体" w:eastAsia="宋体"/>
         </w:rPr>
       </w:pPr>
-      <w:bookmarkStart w:id="0" w:name="_GoBack"/>
-      <w:bookmarkEnd w:id="0"/>
     </w:p>
     <w:p>
       <w:pPr>
@@ -2566,13 +2574,13 @@
 
 <file path=word/commentsExtended.xml><?xml version="1.0" encoding="utf-8"?>
 <w15:commentsEx xmlns:wpc="http://schemas.microsoft.com/office/word/2010/wordprocessingCanvas" xmlns:mc="http://schemas.openxmlformats.org/markup-compatibility/2006" xmlns:o="urn:schemas-microsoft-com:office:office" xmlns:r="http://schemas.openxmlformats.org/officeDocument/2006/relationships" xmlns:m="http://schemas.openxmlformats.org/officeDocument/2006/math" xmlns:v="urn:schemas-microsoft-com:vml" xmlns:wp14="http://schemas.microsoft.com/office/word/2010/wordprocessingDrawing" xmlns:wp="http://schemas.openxmlformats.org/drawingml/2006/wordprocessingDrawing" xmlns:w="http://schemas.openxmlformats.org/wordprocessingml/2006/main" xmlns:w14="http://schemas.microsoft.com/office/word/2010/wordml" xmlns:w15="http://schemas.microsoft.com/office/word/2012/wordml" xmlns:w10="urn:schemas-microsoft-com:office:word" xmlns:wpg="http://schemas.microsoft.com/office/word/2010/wordprocessingGroup" xmlns:wpi="http://schemas.microsoft.com/office/word/2010/wordprocessingInk" xmlns:wne="http://schemas.microsoft.com/office/word/2006/wordml" xmlns:wps="http://schemas.microsoft.com/office/word/2010/wordprocessingShape" xmlns:wpsCustomData="http://www.wps.cn/officeDocument/2013/wpsCustomData" mc:Ignorable="w14 w15 wp14">
-  <w15:commentEx w15:paraId="7C2C6D27" w15:done="0"/>
-  <w15:commentEx w15:paraId="6542525C" w15:done="0"/>
-  <w15:commentEx w15:paraId="45114E9D" w15:done="0"/>
-  <w15:commentEx w15:paraId="120E4018" w15:done="0"/>
-  <w15:commentEx w15:paraId="7FF5787B" w15:done="0"/>
-  <w15:commentEx w15:paraId="568D0A37" w15:done="0"/>
-  <w15:commentEx w15:paraId="63A808AA" w15:done="0"/>
+  <w15:commentEx w15:paraId="030F5F40" w15:done="0"/>
+  <w15:commentEx w15:paraId="1E464BBF" w15:done="0"/>
+  <w15:commentEx w15:paraId="40CF061B" w15:done="0"/>
+  <w15:commentEx w15:paraId="1C9348C7" w15:done="0"/>
+  <w15:commentEx w15:paraId="015B6246" w15:done="0"/>
+  <w15:commentEx w15:paraId="61047943" w15:done="0"/>
+  <w15:commentEx w15:paraId="1E400E80" w15:done="0"/>
 </w15:commentsEx>
 </file>
 
@@ -2960,7 +2968,7 @@
     <w:lsdException w:unhideWhenUsed="0" w:uiPriority="0" w:semiHidden="0" w:name="HTML Sample"/>
     <w:lsdException w:unhideWhenUsed="0" w:uiPriority="0" w:semiHidden="0" w:name="HTML Typewriter"/>
     <w:lsdException w:unhideWhenUsed="0" w:uiPriority="0" w:semiHidden="0" w:name="HTML Variable"/>
-    <w:lsdException w:unhideWhenUsed="0" w:uiPriority="0" w:name="Normal Table"/>
+    <w:lsdException w:qFormat="1" w:unhideWhenUsed="0" w:uiPriority="0" w:name="Normal Table"/>
     <w:lsdException w:unhideWhenUsed="0" w:uiPriority="0" w:semiHidden="0" w:name="annotation subject"/>
     <w:lsdException w:unhideWhenUsed="0" w:uiPriority="0" w:semiHidden="0" w:name="Table Simple 1"/>
     <w:lsdException w:unhideWhenUsed="0" w:uiPriority="0" w:semiHidden="0" w:name="Table Simple 2"/>
@@ -3155,6 +3163,7 @@
   <w:style w:type="table" w:default="1" w:styleId="5">
     <w:name w:val="Normal Table"/>
     <w:semiHidden/>
+    <w:qFormat/>
     <w:uiPriority w:val="0"/>
     <w:tblPr>
       <w:tblCellMar>
